--- a/use case.docx
+++ b/use case.docx
@@ -12,33 +12,6 @@
             <v:stroke joinstyle="miter"/>
             <v:path gradientshapeok="t" o:connecttype="rect"/>
           </v:shapetype>
-          <v:shape id="_x0000_s1036" type="#_x0000_t202" style="position:absolute;margin-left:200.45pt;margin-top:241.55pt;width:146.25pt;height:22.45pt;z-index:251711488;mso-width-relative:margin;mso-height-relative:margin" o:regroupid="1" strokecolor="white [3212]">
-            <v:textbox style="mso-next-textbox:#_x0000_s1036">
-              <w:txbxContent>
-                <w:p>
-                  <w:pPr>
-                    <w:jc w:val="center"/>
-                    <w:rPr>
-                      <w:rFonts w:ascii="Times New Roman" w:hAnsi="Times New Roman" w:cs="Times New Roman"/>
-                    </w:rPr>
-                  </w:pPr>
-                  <w:r>
-                    <w:rPr>
-                      <w:rFonts w:ascii="Times New Roman" w:hAnsi="Times New Roman" w:cs="Times New Roman"/>
-                    </w:rPr>
-                    <w:t xml:space="preserve">View User Account Info </w:t>
-                  </w:r>
-                </w:p>
-              </w:txbxContent>
-            </v:textbox>
-          </v:shape>
-        </w:pict>
-      </w:r>
-      <w:r>
-        <w:rPr>
-          <w:noProof/>
-        </w:rPr>
-        <w:pict>
           <v:shape id="_x0000_s1065" type="#_x0000_t202" style="position:absolute;margin-left:447pt;margin-top:416.25pt;width:63.35pt;height:30pt;z-index:251683840;mso-width-relative:margin;mso-height-relative:margin" strokecolor="white [3212]">
             <v:textbox>
               <w:txbxContent>
@@ -59,7 +32,7 @@
                       <w:sz w:val="24"/>
                       <w:szCs w:val="24"/>
                     </w:rPr>
-                    <w:t>Staff</w:t>
+                    <w:t>Operator</w:t>
                   </w:r>
                 </w:p>
               </w:txbxContent>
@@ -151,6 +124,39 @@
           <w:noProof/>
         </w:rPr>
         <w:pict>
+          <v:shape id="_x0000_s1036" type="#_x0000_t202" style="position:absolute;margin-left:200.45pt;margin-top:241.55pt;width:154.85pt;height:22.45pt;z-index:251711488;mso-width-relative:margin;mso-height-relative:margin" o:regroupid="1" strokecolor="white [3212]">
+            <v:textbox style="mso-next-textbox:#_x0000_s1036">
+              <w:txbxContent>
+                <w:p>
+                  <w:pPr>
+                    <w:jc w:val="center"/>
+                    <w:rPr>
+                      <w:rFonts w:ascii="Times New Roman" w:hAnsi="Times New Roman" w:cs="Times New Roman"/>
+                    </w:rPr>
+                  </w:pPr>
+                  <w:r>
+                    <w:rPr>
+                      <w:rFonts w:ascii="Times New Roman" w:hAnsi="Times New Roman" w:cs="Times New Roman"/>
+                    </w:rPr>
+                    <w:t>Payment</w:t>
+                  </w:r>
+                  <w:r>
+                    <w:rPr>
+                      <w:rFonts w:ascii="Times New Roman" w:hAnsi="Times New Roman" w:cs="Times New Roman"/>
+                    </w:rPr>
+                    <w:t xml:space="preserve"> Info Management</w:t>
+                  </w:r>
+                </w:p>
+              </w:txbxContent>
+            </v:textbox>
+          </v:shape>
+        </w:pict>
+      </w:r>
+      <w:r>
+        <w:rPr>
+          <w:noProof/>
+        </w:rPr>
+        <w:pict>
           <v:oval id="_x0000_s1030" style="position:absolute;margin-left:173.25pt;margin-top:231.7pt;width:206.25pt;height:41.25pt;z-index:251705344" o:regroupid="1"/>
         </w:pict>
       </w:r>
@@ -291,14 +297,22 @@
                     <w:rPr>
                       <w:rFonts w:ascii="Times New Roman" w:hAnsi="Times New Roman" w:cs="Times New Roman"/>
                     </w:rPr>
-                    <w:t xml:space="preserve"> Info </w:t>
-                  </w:r>
-                  <w:r>
-                    <w:rPr>
-                      <w:rFonts w:ascii="Times New Roman" w:hAnsi="Times New Roman" w:cs="Times New Roman"/>
-                    </w:rPr>
-                    <w:t>Entry</w:t>
-                  </w:r>
+                    <w:t xml:space="preserve"> </w:t>
+                  </w:r>
+                  <w:proofErr w:type="gramStart"/>
+                  <w:r>
+                    <w:rPr>
+                      <w:rFonts w:ascii="Times New Roman" w:hAnsi="Times New Roman" w:cs="Times New Roman"/>
+                    </w:rPr>
+                    <w:t xml:space="preserve">Info </w:t>
+                  </w:r>
+                  <w:r>
+                    <w:rPr>
+                      <w:rFonts w:ascii="Times New Roman" w:hAnsi="Times New Roman" w:cs="Times New Roman"/>
+                    </w:rPr>
+                    <w:t xml:space="preserve"> Entry</w:t>
+                  </w:r>
+                  <w:proofErr w:type="gramEnd"/>
                 </w:p>
               </w:txbxContent>
             </v:textbox>
